--- a/GettingStarted-Labs.docx
+++ b/GettingStarted-Labs.docx
@@ -210,42 +210,1147 @@
         </w:rPr>
         <w:t xml:space="preserve"> This lab requires the participant to download the node.js runtime.</w:t>
       </w:r>
-    </w:p>
-    <w:p>
-      <w:pPr>
-        <w:widowControl w:val="0"/>
-        <w:autoSpaceDE w:val="0"/>
-        <w:autoSpaceDN w:val="0"/>
-        <w:adjustRightInd w:val="0"/>
-        <w:rPr>
-          <w:rFonts w:ascii="Cambria" w:hAnsi="Cambria" w:cs="Cambria"/>
-          <w:sz w:val="24"/>
-          <w:szCs w:val="24"/>
-        </w:rPr>
-      </w:pPr>
-    </w:p>
-    <w:p>
-      <w:pPr>
-        <w:widowControl w:val="0"/>
-        <w:autoSpaceDE w:val="0"/>
-        <w:autoSpaceDN w:val="0"/>
-        <w:adjustRightInd w:val="0"/>
-        <w:rPr>
-          <w:rFonts w:ascii="Cambria" w:hAnsi="Cambria" w:cs="Cambria"/>
-          <w:sz w:val="24"/>
-          <w:szCs w:val="24"/>
-        </w:rPr>
-      </w:pPr>
-      <w:r>
-        <w:rPr>
-          <w:rFonts w:ascii="Cambria" w:hAnsi="Cambria" w:cs="Cambria"/>
-          <w:sz w:val="24"/>
-          <w:szCs w:val="24"/>
-        </w:rPr>
-        <w:t>The second lab uses a simple Java application that binds to a PCF rabbit service (messaging service) to deliver updates to a map of the United States. The lab requires no additional downloads as we provide the pre-compiled deployment artifacts.</w:t>
-      </w:r>
+      <w:r>
+        <w:rPr>
+          <w:rFonts w:ascii="Cambria" w:hAnsi="Cambria" w:cs="Cambria"/>
+          <w:sz w:val="24"/>
+          <w:szCs w:val="24"/>
+        </w:rPr>
+        <w:t xml:space="preserve"> Please follow these instructions to get started with the Node.js application.</w:t>
+      </w:r>
+    </w:p>
+    <w:p>
+      <w:pPr>
+        <w:widowControl w:val="0"/>
+        <w:autoSpaceDE w:val="0"/>
+        <w:autoSpaceDN w:val="0"/>
+        <w:adjustRightInd w:val="0"/>
+        <w:rPr>
+          <w:rFonts w:ascii="Cambria" w:hAnsi="Cambria" w:cs="Cambria"/>
+          <w:sz w:val="24"/>
+          <w:szCs w:val="24"/>
+        </w:rPr>
+      </w:pPr>
+    </w:p>
+    <w:p>
+      <w:pPr>
+        <w:pStyle w:val="ListParagraph"/>
+        <w:widowControl w:val="0"/>
+        <w:numPr>
+          <w:ilvl w:val="0"/>
+          <w:numId w:val="1"/>
+        </w:numPr>
+        <w:autoSpaceDE w:val="0"/>
+        <w:autoSpaceDN w:val="0"/>
+        <w:adjustRightInd w:val="0"/>
+        <w:rPr>
+          <w:sz w:val="24"/>
+          <w:szCs w:val="24"/>
+        </w:rPr>
+      </w:pPr>
+      <w:r>
+        <w:rPr>
+          <w:sz w:val="24"/>
+          <w:szCs w:val="24"/>
+        </w:rPr>
+        <w:t xml:space="preserve">Verify node is installed and acquire the application. </w:t>
+      </w:r>
+    </w:p>
+    <w:p/>
+    <w:p>
+      <w:pPr>
+        <w:ind w:left="360"/>
+      </w:pPr>
+      <w:r>
+        <w:t xml:space="preserve">Node can be obtained from </w:t>
+      </w:r>
+      <w:hyperlink r:id="rId6" w:history="1">
+        <w:r>
+          <w:rPr>
+            <w:rStyle w:val="Hyperlink"/>
+          </w:rPr>
+          <w:t>http://nodejs.org/download/</w:t>
+        </w:r>
+      </w:hyperlink>
+      <w:r>
+        <w:t>.</w:t>
+      </w:r>
+      <w:r>
+        <w:t xml:space="preserve"> Select the right installer for your platform. After you have installed you can verify the installation with:</w:t>
+      </w:r>
+    </w:p>
+    <w:p>
+      <w:pPr>
+        <w:ind w:left="360"/>
+      </w:pPr>
+    </w:p>
+    <w:p>
+      <w:pPr>
+        <w:pStyle w:val="ListParagraph"/>
+        <w:widowControl w:val="0"/>
+        <w:autoSpaceDE w:val="0"/>
+        <w:autoSpaceDN w:val="0"/>
+        <w:adjustRightInd w:val="0"/>
+        <w:rPr>
+          <w:i/>
+          <w:sz w:val="24"/>
+          <w:szCs w:val="24"/>
+        </w:rPr>
+      </w:pPr>
+      <w:proofErr w:type="gramStart"/>
+      <w:r>
+        <w:rPr>
+          <w:i/>
+          <w:sz w:val="24"/>
+          <w:szCs w:val="24"/>
+        </w:rPr>
+        <w:t>node</w:t>
+      </w:r>
+      <w:proofErr w:type="gramEnd"/>
+      <w:r>
+        <w:rPr>
+          <w:i/>
+          <w:sz w:val="24"/>
+          <w:szCs w:val="24"/>
+        </w:rPr>
+        <w:t xml:space="preserve"> </w:t>
+      </w:r>
+      <w:r>
+        <w:rPr>
+          <w:i/>
+          <w:sz w:val="24"/>
+          <w:szCs w:val="24"/>
+        </w:rPr>
+        <w:t>–</w:t>
+      </w:r>
+      <w:r>
+        <w:rPr>
+          <w:i/>
+          <w:sz w:val="24"/>
+          <w:szCs w:val="24"/>
+        </w:rPr>
+        <w:t>version</w:t>
+      </w:r>
+    </w:p>
+    <w:p>
+      <w:pPr>
+        <w:pStyle w:val="ListParagraph"/>
+        <w:widowControl w:val="0"/>
+        <w:autoSpaceDE w:val="0"/>
+        <w:autoSpaceDN w:val="0"/>
+        <w:adjustRightInd w:val="0"/>
+        <w:rPr>
+          <w:i/>
+          <w:sz w:val="24"/>
+          <w:szCs w:val="24"/>
+        </w:rPr>
+      </w:pPr>
+      <w:proofErr w:type="gramStart"/>
+      <w:r>
+        <w:rPr>
+          <w:i/>
+          <w:sz w:val="24"/>
+          <w:szCs w:val="24"/>
+        </w:rPr>
+        <w:t>output</w:t>
+      </w:r>
+      <w:proofErr w:type="gramEnd"/>
+      <w:r>
+        <w:rPr>
+          <w:i/>
+          <w:sz w:val="24"/>
+          <w:szCs w:val="24"/>
+        </w:rPr>
+        <w:t xml:space="preserve">  </w:t>
+      </w:r>
+      <w:r>
+        <w:rPr>
+          <w:i/>
+          <w:sz w:val="24"/>
+          <w:szCs w:val="24"/>
+        </w:rPr>
+        <w:t>v0.10.29</w:t>
+      </w:r>
+      <w:r>
+        <w:rPr>
+          <w:i/>
+          <w:sz w:val="24"/>
+          <w:szCs w:val="24"/>
+        </w:rPr>
+        <w:br/>
+      </w:r>
+    </w:p>
+    <w:p>
+      <w:pPr>
+        <w:pStyle w:val="ListParagraph"/>
+        <w:widowControl w:val="0"/>
+        <w:autoSpaceDE w:val="0"/>
+        <w:autoSpaceDN w:val="0"/>
+        <w:adjustRightInd w:val="0"/>
+        <w:rPr>
+          <w:i/>
+          <w:sz w:val="24"/>
+          <w:szCs w:val="24"/>
+        </w:rPr>
+      </w:pPr>
+      <w:proofErr w:type="spellStart"/>
+      <w:proofErr w:type="gramStart"/>
+      <w:r>
+        <w:rPr>
+          <w:i/>
+          <w:sz w:val="24"/>
+          <w:szCs w:val="24"/>
+        </w:rPr>
+        <w:t>npm</w:t>
+      </w:r>
+      <w:proofErr w:type="spellEnd"/>
+      <w:proofErr w:type="gramEnd"/>
+      <w:r>
+        <w:rPr>
+          <w:i/>
+          <w:sz w:val="24"/>
+          <w:szCs w:val="24"/>
+        </w:rPr>
+        <w:t xml:space="preserve"> </w:t>
+      </w:r>
+      <w:r>
+        <w:rPr>
+          <w:i/>
+          <w:sz w:val="24"/>
+          <w:szCs w:val="24"/>
+        </w:rPr>
+        <w:t>–</w:t>
+      </w:r>
+      <w:r>
+        <w:rPr>
+          <w:i/>
+          <w:sz w:val="24"/>
+          <w:szCs w:val="24"/>
+        </w:rPr>
+        <w:t>version</w:t>
+      </w:r>
+    </w:p>
+    <w:p>
+      <w:pPr>
+        <w:pStyle w:val="ListParagraph"/>
+        <w:widowControl w:val="0"/>
+        <w:autoSpaceDE w:val="0"/>
+        <w:autoSpaceDN w:val="0"/>
+        <w:adjustRightInd w:val="0"/>
+        <w:rPr>
+          <w:i/>
+          <w:sz w:val="24"/>
+          <w:szCs w:val="24"/>
+        </w:rPr>
+      </w:pPr>
+      <w:proofErr w:type="gramStart"/>
+      <w:r>
+        <w:rPr>
+          <w:i/>
+          <w:sz w:val="24"/>
+          <w:szCs w:val="24"/>
+        </w:rPr>
+        <w:t>output</w:t>
+      </w:r>
+      <w:proofErr w:type="gramEnd"/>
+      <w:r>
+        <w:rPr>
+          <w:i/>
+          <w:sz w:val="24"/>
+          <w:szCs w:val="24"/>
+        </w:rPr>
+        <w:t>:</w:t>
+      </w:r>
+    </w:p>
+    <w:p>
+      <w:pPr>
+        <w:pStyle w:val="ListParagraph"/>
+        <w:rPr>
+          <w:i/>
+          <w:sz w:val="24"/>
+          <w:szCs w:val="24"/>
+        </w:rPr>
+      </w:pPr>
+      <w:proofErr w:type="gramStart"/>
+      <w:r>
+        <w:rPr>
+          <w:i/>
+          <w:sz w:val="24"/>
+          <w:szCs w:val="24"/>
+        </w:rPr>
+        <w:t xml:space="preserve">{ </w:t>
+      </w:r>
+      <w:proofErr w:type="spellStart"/>
+      <w:r>
+        <w:rPr>
+          <w:i/>
+          <w:sz w:val="24"/>
+          <w:szCs w:val="24"/>
+        </w:rPr>
+        <w:t>http</w:t>
+      </w:r>
+      <w:proofErr w:type="gramEnd"/>
+      <w:r>
+        <w:rPr>
+          <w:i/>
+          <w:sz w:val="24"/>
+          <w:szCs w:val="24"/>
+        </w:rPr>
+        <w:t>_parser</w:t>
+      </w:r>
+      <w:proofErr w:type="spellEnd"/>
+      <w:r>
+        <w:rPr>
+          <w:i/>
+          <w:sz w:val="24"/>
+          <w:szCs w:val="24"/>
+        </w:rPr>
+        <w:t>: '1.0',</w:t>
+      </w:r>
+    </w:p>
+    <w:p>
+      <w:pPr>
+        <w:pStyle w:val="ListParagraph"/>
+        <w:rPr>
+          <w:i/>
+          <w:sz w:val="24"/>
+          <w:szCs w:val="24"/>
+        </w:rPr>
+      </w:pPr>
+      <w:r>
+        <w:rPr>
+          <w:i/>
+          <w:sz w:val="24"/>
+          <w:szCs w:val="24"/>
+        </w:rPr>
+        <w:t xml:space="preserve">  </w:t>
+      </w:r>
+      <w:proofErr w:type="gramStart"/>
+      <w:r>
+        <w:rPr>
+          <w:i/>
+          <w:sz w:val="24"/>
+          <w:szCs w:val="24"/>
+        </w:rPr>
+        <w:t>node</w:t>
+      </w:r>
+      <w:proofErr w:type="gramEnd"/>
+      <w:r>
+        <w:rPr>
+          <w:i/>
+          <w:sz w:val="24"/>
+          <w:szCs w:val="24"/>
+        </w:rPr>
+        <w:t>: '0.10.29',</w:t>
+      </w:r>
+    </w:p>
+    <w:p>
+      <w:pPr>
+        <w:pStyle w:val="ListParagraph"/>
+        <w:rPr>
+          <w:i/>
+          <w:sz w:val="24"/>
+          <w:szCs w:val="24"/>
+        </w:rPr>
+      </w:pPr>
+      <w:r>
+        <w:rPr>
+          <w:i/>
+          <w:sz w:val="24"/>
+          <w:szCs w:val="24"/>
+        </w:rPr>
+        <w:t xml:space="preserve">  </w:t>
+      </w:r>
+      <w:proofErr w:type="gramStart"/>
+      <w:r>
+        <w:rPr>
+          <w:i/>
+          <w:sz w:val="24"/>
+          <w:szCs w:val="24"/>
+        </w:rPr>
+        <w:t>v8</w:t>
+      </w:r>
+      <w:proofErr w:type="gramEnd"/>
+      <w:r>
+        <w:rPr>
+          <w:i/>
+          <w:sz w:val="24"/>
+          <w:szCs w:val="24"/>
+        </w:rPr>
+        <w:t>: '3.14.5.9',</w:t>
+      </w:r>
+    </w:p>
+    <w:p>
+      <w:pPr>
+        <w:pStyle w:val="ListParagraph"/>
+        <w:rPr>
+          <w:i/>
+          <w:sz w:val="24"/>
+          <w:szCs w:val="24"/>
+        </w:rPr>
+      </w:pPr>
+      <w:r>
+        <w:rPr>
+          <w:i/>
+          <w:sz w:val="24"/>
+          <w:szCs w:val="24"/>
+        </w:rPr>
+        <w:t xml:space="preserve">  </w:t>
+      </w:r>
+      <w:proofErr w:type="spellStart"/>
+      <w:proofErr w:type="gramStart"/>
+      <w:r>
+        <w:rPr>
+          <w:i/>
+          <w:sz w:val="24"/>
+          <w:szCs w:val="24"/>
+        </w:rPr>
+        <w:t>ares</w:t>
+      </w:r>
+      <w:proofErr w:type="spellEnd"/>
+      <w:proofErr w:type="gramEnd"/>
+      <w:r>
+        <w:rPr>
+          <w:i/>
+          <w:sz w:val="24"/>
+          <w:szCs w:val="24"/>
+        </w:rPr>
+        <w:t>: '1.9.0-DEV',</w:t>
+      </w:r>
+    </w:p>
+    <w:p>
+      <w:pPr>
+        <w:pStyle w:val="ListParagraph"/>
+        <w:rPr>
+          <w:i/>
+          <w:sz w:val="24"/>
+          <w:szCs w:val="24"/>
+        </w:rPr>
+      </w:pPr>
+      <w:r>
+        <w:rPr>
+          <w:i/>
+          <w:sz w:val="24"/>
+          <w:szCs w:val="24"/>
+        </w:rPr>
+        <w:t xml:space="preserve">  </w:t>
+      </w:r>
+      <w:proofErr w:type="spellStart"/>
+      <w:proofErr w:type="gramStart"/>
+      <w:r>
+        <w:rPr>
+          <w:i/>
+          <w:sz w:val="24"/>
+          <w:szCs w:val="24"/>
+        </w:rPr>
+        <w:t>uv</w:t>
+      </w:r>
+      <w:proofErr w:type="spellEnd"/>
+      <w:proofErr w:type="gramEnd"/>
+      <w:r>
+        <w:rPr>
+          <w:i/>
+          <w:sz w:val="24"/>
+          <w:szCs w:val="24"/>
+        </w:rPr>
+        <w:t>: '0.10.27',</w:t>
+      </w:r>
+    </w:p>
+    <w:p>
+      <w:pPr>
+        <w:pStyle w:val="ListParagraph"/>
+        <w:rPr>
+          <w:i/>
+          <w:sz w:val="24"/>
+          <w:szCs w:val="24"/>
+        </w:rPr>
+      </w:pPr>
+      <w:r>
+        <w:rPr>
+          <w:i/>
+          <w:sz w:val="24"/>
+          <w:szCs w:val="24"/>
+        </w:rPr>
+        <w:t xml:space="preserve">  </w:t>
+      </w:r>
+      <w:proofErr w:type="spellStart"/>
+      <w:proofErr w:type="gramStart"/>
+      <w:r>
+        <w:rPr>
+          <w:i/>
+          <w:sz w:val="24"/>
+          <w:szCs w:val="24"/>
+        </w:rPr>
+        <w:t>zlib</w:t>
+      </w:r>
+      <w:proofErr w:type="spellEnd"/>
+      <w:proofErr w:type="gramEnd"/>
+      <w:r>
+        <w:rPr>
+          <w:i/>
+          <w:sz w:val="24"/>
+          <w:szCs w:val="24"/>
+        </w:rPr>
+        <w:t>: '1.2.3',</w:t>
+      </w:r>
+    </w:p>
+    <w:p>
+      <w:pPr>
+        <w:pStyle w:val="ListParagraph"/>
+        <w:rPr>
+          <w:i/>
+          <w:sz w:val="24"/>
+          <w:szCs w:val="24"/>
+        </w:rPr>
+      </w:pPr>
+      <w:r>
+        <w:rPr>
+          <w:i/>
+          <w:sz w:val="24"/>
+          <w:szCs w:val="24"/>
+        </w:rPr>
+        <w:t xml:space="preserve">  </w:t>
+      </w:r>
+      <w:proofErr w:type="gramStart"/>
+      <w:r>
+        <w:rPr>
+          <w:i/>
+          <w:sz w:val="24"/>
+          <w:szCs w:val="24"/>
+        </w:rPr>
+        <w:t>modules</w:t>
+      </w:r>
+      <w:proofErr w:type="gramEnd"/>
+      <w:r>
+        <w:rPr>
+          <w:i/>
+          <w:sz w:val="24"/>
+          <w:szCs w:val="24"/>
+        </w:rPr>
+        <w:t>: '11',</w:t>
+      </w:r>
+    </w:p>
+    <w:p>
+      <w:pPr>
+        <w:pStyle w:val="ListParagraph"/>
+        <w:rPr>
+          <w:i/>
+          <w:sz w:val="24"/>
+          <w:szCs w:val="24"/>
+        </w:rPr>
+      </w:pPr>
+      <w:r>
+        <w:rPr>
+          <w:i/>
+          <w:sz w:val="24"/>
+          <w:szCs w:val="24"/>
+        </w:rPr>
+        <w:t xml:space="preserve">  </w:t>
+      </w:r>
+      <w:proofErr w:type="spellStart"/>
+      <w:proofErr w:type="gramStart"/>
+      <w:r>
+        <w:rPr>
+          <w:i/>
+          <w:sz w:val="24"/>
+          <w:szCs w:val="24"/>
+        </w:rPr>
+        <w:t>openssl</w:t>
+      </w:r>
+      <w:proofErr w:type="spellEnd"/>
+      <w:proofErr w:type="gramEnd"/>
+      <w:r>
+        <w:rPr>
+          <w:i/>
+          <w:sz w:val="24"/>
+          <w:szCs w:val="24"/>
+        </w:rPr>
+        <w:t>: '1.0.1h',</w:t>
+      </w:r>
+    </w:p>
+    <w:p>
+      <w:pPr>
+        <w:pStyle w:val="ListParagraph"/>
+        <w:rPr>
+          <w:i/>
+          <w:sz w:val="24"/>
+          <w:szCs w:val="24"/>
+        </w:rPr>
+      </w:pPr>
+      <w:r>
+        <w:rPr>
+          <w:i/>
+          <w:sz w:val="24"/>
+          <w:szCs w:val="24"/>
+        </w:rPr>
+        <w:t xml:space="preserve">  </w:t>
+      </w:r>
+      <w:proofErr w:type="spellStart"/>
+      <w:proofErr w:type="gramStart"/>
+      <w:r>
+        <w:rPr>
+          <w:i/>
+          <w:sz w:val="24"/>
+          <w:szCs w:val="24"/>
+        </w:rPr>
+        <w:t>npm</w:t>
+      </w:r>
+      <w:proofErr w:type="spellEnd"/>
+      <w:proofErr w:type="gramEnd"/>
+      <w:r>
+        <w:rPr>
+          <w:i/>
+          <w:sz w:val="24"/>
+          <w:szCs w:val="24"/>
+        </w:rPr>
+        <w:t>: '1.4.14',</w:t>
+      </w:r>
+    </w:p>
+    <w:p>
+      <w:pPr>
+        <w:pStyle w:val="ListParagraph"/>
+        <w:widowControl w:val="0"/>
+        <w:autoSpaceDE w:val="0"/>
+        <w:autoSpaceDN w:val="0"/>
+        <w:adjustRightInd w:val="0"/>
+        <w:rPr>
+          <w:i/>
+          <w:sz w:val="24"/>
+          <w:szCs w:val="24"/>
+        </w:rPr>
+      </w:pPr>
+      <w:r>
+        <w:rPr>
+          <w:i/>
+          <w:sz w:val="24"/>
+          <w:szCs w:val="24"/>
+        </w:rPr>
+        <w:t xml:space="preserve">  '</w:t>
+      </w:r>
+      <w:proofErr w:type="spellStart"/>
+      <w:r>
+        <w:rPr>
+          <w:i/>
+          <w:sz w:val="24"/>
+          <w:szCs w:val="24"/>
+        </w:rPr>
+        <w:t>PaaS</w:t>
+      </w:r>
+      <w:proofErr w:type="spellEnd"/>
+      <w:r>
+        <w:rPr>
+          <w:i/>
+          <w:sz w:val="24"/>
+          <w:szCs w:val="24"/>
+        </w:rPr>
+        <w:t xml:space="preserve">-Workshop': </w:t>
+      </w:r>
+      <w:proofErr w:type="gramStart"/>
+      <w:r>
+        <w:rPr>
+          <w:i/>
+          <w:sz w:val="24"/>
+          <w:szCs w:val="24"/>
+        </w:rPr>
+        <w:t>'0.0.1' }</w:t>
+      </w:r>
+      <w:proofErr w:type="gramEnd"/>
+      <w:r>
+        <w:rPr>
+          <w:i/>
+          <w:sz w:val="24"/>
+          <w:szCs w:val="24"/>
+        </w:rPr>
+        <w:br/>
+      </w:r>
+    </w:p>
+    <w:p>
+      <w:pPr>
+        <w:pStyle w:val="ListParagraph"/>
+        <w:widowControl w:val="0"/>
+        <w:autoSpaceDE w:val="0"/>
+        <w:autoSpaceDN w:val="0"/>
+        <w:adjustRightInd w:val="0"/>
+        <w:rPr>
+          <w:sz w:val="24"/>
+          <w:szCs w:val="24"/>
+        </w:rPr>
+      </w:pPr>
+      <w:r>
+        <w:rPr>
+          <w:sz w:val="24"/>
+          <w:szCs w:val="24"/>
+        </w:rPr>
+        <w:t xml:space="preserve">Now you can checkout the sample application from </w:t>
+      </w:r>
+      <w:proofErr w:type="spellStart"/>
+      <w:r>
+        <w:rPr>
+          <w:sz w:val="24"/>
+          <w:szCs w:val="24"/>
+        </w:rPr>
+        <w:t>github</w:t>
+      </w:r>
+      <w:proofErr w:type="spellEnd"/>
+      <w:r>
+        <w:rPr>
+          <w:sz w:val="24"/>
+          <w:szCs w:val="24"/>
+        </w:rPr>
+        <w:t xml:space="preserve"> with the following command to a directory of your choice (e.g. for example /home/&lt;username&gt;/</w:t>
+      </w:r>
+      <w:proofErr w:type="spellStart"/>
+      <w:r>
+        <w:rPr>
+          <w:sz w:val="24"/>
+          <w:szCs w:val="24"/>
+        </w:rPr>
+        <w:t>git</w:t>
+      </w:r>
+      <w:proofErr w:type="spellEnd"/>
+      <w:r>
+        <w:rPr>
+          <w:sz w:val="24"/>
+          <w:szCs w:val="24"/>
+        </w:rPr>
+        <w:t>-projects (</w:t>
+      </w:r>
+      <w:proofErr w:type="spellStart"/>
+      <w:r>
+        <w:rPr>
+          <w:sz w:val="24"/>
+          <w:szCs w:val="24"/>
+        </w:rPr>
+        <w:t>linux</w:t>
+      </w:r>
+      <w:proofErr w:type="spellEnd"/>
+      <w:r>
+        <w:rPr>
+          <w:sz w:val="24"/>
+          <w:szCs w:val="24"/>
+        </w:rPr>
+        <w:t>) or /Users/&lt;username)/</w:t>
+      </w:r>
+      <w:proofErr w:type="spellStart"/>
+      <w:r>
+        <w:rPr>
+          <w:sz w:val="24"/>
+          <w:szCs w:val="24"/>
+        </w:rPr>
+        <w:t>git</w:t>
+      </w:r>
+      <w:proofErr w:type="spellEnd"/>
+      <w:r>
+        <w:rPr>
+          <w:sz w:val="24"/>
+          <w:szCs w:val="24"/>
+        </w:rPr>
+        <w:t xml:space="preserve">-projects. </w:t>
+      </w:r>
+    </w:p>
+    <w:p>
+      <w:pPr>
+        <w:pStyle w:val="ListParagraph"/>
+        <w:widowControl w:val="0"/>
+        <w:autoSpaceDE w:val="0"/>
+        <w:autoSpaceDN w:val="0"/>
+        <w:adjustRightInd w:val="0"/>
+        <w:rPr>
+          <w:sz w:val="24"/>
+          <w:szCs w:val="24"/>
+        </w:rPr>
+      </w:pPr>
+    </w:p>
+    <w:p>
+      <w:pPr>
+        <w:pStyle w:val="ListParagraph"/>
+        <w:widowControl w:val="0"/>
+        <w:autoSpaceDE w:val="0"/>
+        <w:autoSpaceDN w:val="0"/>
+        <w:adjustRightInd w:val="0"/>
+        <w:rPr>
+          <w:i/>
+          <w:sz w:val="24"/>
+          <w:szCs w:val="24"/>
+        </w:rPr>
+      </w:pPr>
+      <w:proofErr w:type="spellStart"/>
+      <w:r>
+        <w:rPr>
+          <w:i/>
+          <w:sz w:val="24"/>
+          <w:szCs w:val="24"/>
+        </w:rPr>
+        <w:t>Git</w:t>
+      </w:r>
+      <w:proofErr w:type="spellEnd"/>
+      <w:r>
+        <w:rPr>
+          <w:i/>
+          <w:sz w:val="24"/>
+          <w:szCs w:val="24"/>
+        </w:rPr>
+        <w:t xml:space="preserve"> clone https://github.com/wxlund/odca-paas-workshop.git</w:t>
+      </w:r>
+    </w:p>
+    <w:p>
+      <w:pPr>
+        <w:pStyle w:val="ListParagraph"/>
+        <w:widowControl w:val="0"/>
+        <w:autoSpaceDE w:val="0"/>
+        <w:autoSpaceDN w:val="0"/>
+        <w:adjustRightInd w:val="0"/>
+        <w:rPr>
+          <w:sz w:val="24"/>
+          <w:szCs w:val="24"/>
+        </w:rPr>
+      </w:pPr>
+    </w:p>
+    <w:p>
+      <w:pPr>
+        <w:pStyle w:val="ListParagraph"/>
+        <w:widowControl w:val="0"/>
+        <w:autoSpaceDE w:val="0"/>
+        <w:autoSpaceDN w:val="0"/>
+        <w:adjustRightInd w:val="0"/>
+        <w:rPr>
+          <w:sz w:val="24"/>
+          <w:szCs w:val="24"/>
+        </w:rPr>
+      </w:pPr>
+      <w:r>
+        <w:rPr>
+          <w:sz w:val="24"/>
+          <w:szCs w:val="24"/>
+        </w:rPr>
+        <w:t xml:space="preserve">Change your directory to the </w:t>
+      </w:r>
+      <w:proofErr w:type="spellStart"/>
+      <w:r>
+        <w:rPr>
+          <w:sz w:val="24"/>
+          <w:szCs w:val="24"/>
+        </w:rPr>
+        <w:t>git</w:t>
+      </w:r>
+      <w:proofErr w:type="spellEnd"/>
+      <w:r>
+        <w:rPr>
+          <w:sz w:val="24"/>
+          <w:szCs w:val="24"/>
+        </w:rPr>
+        <w:t xml:space="preserve"> project and install the packages required by the application. </w:t>
+      </w:r>
+    </w:p>
+    <w:p>
+      <w:pPr>
+        <w:pStyle w:val="ListParagraph"/>
+        <w:widowControl w:val="0"/>
+        <w:autoSpaceDE w:val="0"/>
+        <w:autoSpaceDN w:val="0"/>
+        <w:adjustRightInd w:val="0"/>
+        <w:rPr>
+          <w:sz w:val="24"/>
+          <w:szCs w:val="24"/>
+        </w:rPr>
+      </w:pPr>
+    </w:p>
+    <w:p>
+      <w:pPr>
+        <w:pStyle w:val="ListParagraph"/>
+        <w:widowControl w:val="0"/>
+        <w:autoSpaceDE w:val="0"/>
+        <w:autoSpaceDN w:val="0"/>
+        <w:adjustRightInd w:val="0"/>
+        <w:rPr>
+          <w:i/>
+          <w:sz w:val="24"/>
+          <w:szCs w:val="24"/>
+        </w:rPr>
+      </w:pPr>
+      <w:r>
+        <w:rPr>
+          <w:i/>
+          <w:sz w:val="24"/>
+          <w:szCs w:val="24"/>
+        </w:rPr>
+        <w:t xml:space="preserve">cd </w:t>
+      </w:r>
+      <w:proofErr w:type="spellStart"/>
+      <w:r>
+        <w:rPr>
+          <w:i/>
+          <w:sz w:val="24"/>
+          <w:szCs w:val="24"/>
+        </w:rPr>
+        <w:t>odca</w:t>
+      </w:r>
+      <w:proofErr w:type="spellEnd"/>
+      <w:r>
+        <w:rPr>
+          <w:i/>
+          <w:sz w:val="24"/>
+          <w:szCs w:val="24"/>
+        </w:rPr>
+        <w:t>-</w:t>
+      </w:r>
+      <w:proofErr w:type="spellStart"/>
+      <w:r>
+        <w:rPr>
+          <w:i/>
+          <w:sz w:val="24"/>
+          <w:szCs w:val="24"/>
+        </w:rPr>
+        <w:t>paas</w:t>
+      </w:r>
+      <w:proofErr w:type="spellEnd"/>
+      <w:r>
+        <w:rPr>
+          <w:i/>
+          <w:sz w:val="24"/>
+          <w:szCs w:val="24"/>
+        </w:rPr>
+        <w:t>-workshop</w:t>
+      </w:r>
+    </w:p>
+    <w:p>
+      <w:pPr>
+        <w:pStyle w:val="ListParagraph"/>
+        <w:widowControl w:val="0"/>
+        <w:autoSpaceDE w:val="0"/>
+        <w:autoSpaceDN w:val="0"/>
+        <w:adjustRightInd w:val="0"/>
+        <w:rPr>
+          <w:i/>
+          <w:sz w:val="24"/>
+          <w:szCs w:val="24"/>
+        </w:rPr>
+      </w:pPr>
+      <w:proofErr w:type="spellStart"/>
+      <w:proofErr w:type="gramStart"/>
+      <w:r>
+        <w:rPr>
+          <w:i/>
+          <w:sz w:val="24"/>
+          <w:szCs w:val="24"/>
+        </w:rPr>
+        <w:lastRenderedPageBreak/>
+        <w:t>npm</w:t>
+      </w:r>
+      <w:proofErr w:type="spellEnd"/>
+      <w:proofErr w:type="gramEnd"/>
+      <w:r>
+        <w:rPr>
+          <w:i/>
+          <w:sz w:val="24"/>
+          <w:szCs w:val="24"/>
+        </w:rPr>
+        <w:t xml:space="preserve"> install.</w:t>
+      </w:r>
+    </w:p>
+    <w:p>
+      <w:pPr>
+        <w:pStyle w:val="ListParagraph"/>
+        <w:widowControl w:val="0"/>
+        <w:autoSpaceDE w:val="0"/>
+        <w:autoSpaceDN w:val="0"/>
+        <w:adjustRightInd w:val="0"/>
+        <w:rPr>
+          <w:i/>
+          <w:sz w:val="24"/>
+          <w:szCs w:val="24"/>
+        </w:rPr>
+      </w:pPr>
+    </w:p>
+    <w:p>
+      <w:pPr>
+        <w:pStyle w:val="ListParagraph"/>
+        <w:widowControl w:val="0"/>
+        <w:autoSpaceDE w:val="0"/>
+        <w:autoSpaceDN w:val="0"/>
+        <w:adjustRightInd w:val="0"/>
+        <w:rPr>
+          <w:rFonts w:ascii="Cambria" w:hAnsi="Cambria" w:cs="Cambria"/>
+          <w:sz w:val="24"/>
+          <w:szCs w:val="24"/>
+        </w:rPr>
+      </w:pPr>
+      <w:r>
+        <w:rPr>
+          <w:rFonts w:ascii="Cambria" w:hAnsi="Cambria" w:cs="Cambria"/>
+          <w:sz w:val="24"/>
+          <w:szCs w:val="24"/>
+        </w:rPr>
+        <w:t xml:space="preserve">You can test the application by running locally with </w:t>
+      </w:r>
+    </w:p>
+    <w:p>
+      <w:pPr>
+        <w:pStyle w:val="ListParagraph"/>
+        <w:widowControl w:val="0"/>
+        <w:autoSpaceDE w:val="0"/>
+        <w:autoSpaceDN w:val="0"/>
+        <w:adjustRightInd w:val="0"/>
+        <w:rPr>
+          <w:i/>
+          <w:sz w:val="24"/>
+          <w:szCs w:val="24"/>
+        </w:rPr>
+      </w:pPr>
+    </w:p>
+    <w:p>
+      <w:pPr>
+        <w:pStyle w:val="ListParagraph"/>
+        <w:widowControl w:val="0"/>
+        <w:autoSpaceDE w:val="0"/>
+        <w:autoSpaceDN w:val="0"/>
+        <w:adjustRightInd w:val="0"/>
+        <w:rPr>
+          <w:i/>
+          <w:sz w:val="24"/>
+          <w:szCs w:val="24"/>
+        </w:rPr>
+      </w:pPr>
+      <w:proofErr w:type="gramStart"/>
+      <w:r>
+        <w:rPr>
+          <w:i/>
+          <w:sz w:val="24"/>
+          <w:szCs w:val="24"/>
+        </w:rPr>
+        <w:t>node</w:t>
+      </w:r>
+      <w:proofErr w:type="gramEnd"/>
+      <w:r>
+        <w:rPr>
+          <w:i/>
+          <w:sz w:val="24"/>
+          <w:szCs w:val="24"/>
+        </w:rPr>
+        <w:t xml:space="preserve"> web.js</w:t>
+      </w:r>
+    </w:p>
+    <w:p>
+      <w:pPr>
+        <w:pStyle w:val="ListParagraph"/>
+        <w:widowControl w:val="0"/>
+        <w:autoSpaceDE w:val="0"/>
+        <w:autoSpaceDN w:val="0"/>
+        <w:adjustRightInd w:val="0"/>
+        <w:rPr>
+          <w:i/>
+          <w:sz w:val="24"/>
+          <w:szCs w:val="24"/>
+        </w:rPr>
+      </w:pPr>
+    </w:p>
+    <w:p>
+      <w:pPr>
+        <w:pStyle w:val="ListParagraph"/>
+        <w:widowControl w:val="0"/>
+        <w:autoSpaceDE w:val="0"/>
+        <w:autoSpaceDN w:val="0"/>
+        <w:adjustRightInd w:val="0"/>
+        <w:rPr>
+          <w:i/>
+          <w:sz w:val="24"/>
+          <w:szCs w:val="24"/>
+        </w:rPr>
+      </w:pPr>
+      <w:proofErr w:type="gramStart"/>
+      <w:r>
+        <w:rPr>
+          <w:rFonts w:ascii="Cambria" w:hAnsi="Cambria" w:cs="Cambria"/>
+          <w:sz w:val="24"/>
+          <w:szCs w:val="24"/>
+        </w:rPr>
+        <w:t>and</w:t>
+      </w:r>
+      <w:proofErr w:type="gramEnd"/>
+      <w:r>
+        <w:rPr>
+          <w:rFonts w:ascii="Cambria" w:hAnsi="Cambria" w:cs="Cambria"/>
+          <w:sz w:val="24"/>
+          <w:szCs w:val="24"/>
+        </w:rPr>
+        <w:t xml:space="preserve"> checking for “Hello World!” in your browser at</w:t>
+      </w:r>
+      <w:r>
+        <w:rPr>
+          <w:i/>
+          <w:sz w:val="24"/>
+          <w:szCs w:val="24"/>
+        </w:rPr>
+        <w:t xml:space="preserve"> </w:t>
+      </w:r>
+      <w:hyperlink r:id="rId7" w:history="1">
+        <w:r>
+          <w:rPr>
+            <w:rStyle w:val="Hyperlink"/>
+            <w:i/>
+            <w:sz w:val="24"/>
+            <w:szCs w:val="24"/>
+          </w:rPr>
+          <w:t>http://localhost:4000</w:t>
+        </w:r>
+      </w:hyperlink>
+      <w:r>
+        <w:rPr>
+          <w:i/>
+          <w:sz w:val="24"/>
+          <w:szCs w:val="24"/>
+        </w:rPr>
+        <w:t xml:space="preserve">. </w:t>
+      </w:r>
+    </w:p>
+    <w:p>
+      <w:pPr>
+        <w:widowControl w:val="0"/>
+        <w:autoSpaceDE w:val="0"/>
+        <w:autoSpaceDN w:val="0"/>
+        <w:adjustRightInd w:val="0"/>
+        <w:rPr>
+          <w:rFonts w:ascii="Cambria" w:hAnsi="Cambria" w:cs="Cambria"/>
+          <w:sz w:val="24"/>
+          <w:szCs w:val="24"/>
+        </w:rPr>
+      </w:pPr>
       <w:bookmarkStart w:id="0" w:name="_GoBack"/>
       <w:bookmarkEnd w:id="0"/>
+    </w:p>
+    <w:p>
+      <w:pPr>
+        <w:widowControl w:val="0"/>
+        <w:autoSpaceDE w:val="0"/>
+        <w:autoSpaceDN w:val="0"/>
+        <w:adjustRightInd w:val="0"/>
+        <w:rPr>
+          <w:rFonts w:ascii="Cambria" w:hAnsi="Cambria" w:cs="Cambria"/>
+          <w:sz w:val="24"/>
+          <w:szCs w:val="24"/>
+        </w:rPr>
+      </w:pPr>
+    </w:p>
+    <w:p>
+      <w:pPr>
+        <w:widowControl w:val="0"/>
+        <w:autoSpaceDE w:val="0"/>
+        <w:autoSpaceDN w:val="0"/>
+        <w:adjustRightInd w:val="0"/>
+        <w:rPr>
+          <w:rFonts w:ascii="Cambria" w:hAnsi="Cambria" w:cs="Cambria"/>
+          <w:sz w:val="24"/>
+          <w:szCs w:val="24"/>
+        </w:rPr>
+      </w:pPr>
+      <w:r>
+        <w:rPr>
+          <w:rFonts w:ascii="Cambria" w:hAnsi="Cambria" w:cs="Cambria"/>
+          <w:sz w:val="24"/>
+          <w:szCs w:val="24"/>
+        </w:rPr>
+        <w:t>The second lab uses a simple Java application that binds to a PCF rabbit service (messaging service) to deliver updates to a map of the United States. The lab requires no additional downloads as we provide the pre-compiled deployment artifacts.</w:t>
+      </w:r>
     </w:p>
     <w:p/>
     <w:sectPr>
@@ -256,6 +1361,100 @@
     </w:sectPr>
   </w:body>
 </w:document>
+</file>
+
+<file path=word/numbering.xml><?xml version="1.0" encoding="utf-8"?>
+<w:numbering xmlns:wpc="http://schemas.microsoft.com/office/word/2010/wordprocessingCanvas" xmlns:mo="http://schemas.microsoft.com/office/mac/office/2008/main" xmlns:mc="http://schemas.openxmlformats.org/markup-compatibility/2006" xmlns:mv="urn:schemas-microsoft-com:mac:vml" xmlns:o="urn:schemas-microsoft-com:office:office" xmlns:r="http://schemas.openxmlformats.org/officeDocument/2006/relationships" xmlns:m="http://schemas.openxmlformats.org/officeDocument/2006/math" xmlns:v="urn:schemas-microsoft-com:vml" xmlns:wp14="http://schemas.microsoft.com/office/word/2010/wordprocessingDrawing" xmlns:wp="http://schemas.openxmlformats.org/drawingml/2006/wordprocessingDrawing" xmlns:w10="urn:schemas-microsoft-com:office:word" xmlns:w="http://schemas.openxmlformats.org/wordprocessingml/2006/main" xmlns:w14="http://schemas.microsoft.com/office/word/2010/wordml" xmlns:wpg="http://schemas.microsoft.com/office/word/2010/wordprocessingGroup" xmlns:wpi="http://schemas.microsoft.com/office/word/2010/wordprocessingInk" xmlns:wne="http://schemas.microsoft.com/office/word/2006/wordml" xmlns:wps="http://schemas.microsoft.com/office/word/2010/wordprocessingShape" mc:Ignorable="w14 wp14">
+  <w:abstractNum w:abstractNumId="0">
+    <w:nsid w:val="5E7B5CED"/>
+    <w:multiLevelType w:val="hybridMultilevel"/>
+    <w:tmpl w:val="73808862"/>
+    <w:lvl w:ilvl="0" w:tplc="0409000F">
+      <w:start w:val="1"/>
+      <w:numFmt w:val="decimal"/>
+      <w:lvlText w:val="%1."/>
+      <w:lvlJc w:val="left"/>
+      <w:pPr>
+        <w:ind w:left="360" w:hanging="360"/>
+      </w:pPr>
+    </w:lvl>
+    <w:lvl w:ilvl="1" w:tplc="04090019" w:tentative="1">
+      <w:start w:val="1"/>
+      <w:numFmt w:val="lowerLetter"/>
+      <w:lvlText w:val="%2."/>
+      <w:lvlJc w:val="left"/>
+      <w:pPr>
+        <w:ind w:left="1080" w:hanging="360"/>
+      </w:pPr>
+    </w:lvl>
+    <w:lvl w:ilvl="2" w:tplc="0409001B" w:tentative="1">
+      <w:start w:val="1"/>
+      <w:numFmt w:val="lowerRoman"/>
+      <w:lvlText w:val="%3."/>
+      <w:lvlJc w:val="right"/>
+      <w:pPr>
+        <w:ind w:left="1800" w:hanging="180"/>
+      </w:pPr>
+    </w:lvl>
+    <w:lvl w:ilvl="3" w:tplc="0409000F" w:tentative="1">
+      <w:start w:val="1"/>
+      <w:numFmt w:val="decimal"/>
+      <w:lvlText w:val="%4."/>
+      <w:lvlJc w:val="left"/>
+      <w:pPr>
+        <w:ind w:left="2520" w:hanging="360"/>
+      </w:pPr>
+    </w:lvl>
+    <w:lvl w:ilvl="4" w:tplc="04090019" w:tentative="1">
+      <w:start w:val="1"/>
+      <w:numFmt w:val="lowerLetter"/>
+      <w:lvlText w:val="%5."/>
+      <w:lvlJc w:val="left"/>
+      <w:pPr>
+        <w:ind w:left="3240" w:hanging="360"/>
+      </w:pPr>
+    </w:lvl>
+    <w:lvl w:ilvl="5" w:tplc="0409001B" w:tentative="1">
+      <w:start w:val="1"/>
+      <w:numFmt w:val="lowerRoman"/>
+      <w:lvlText w:val="%6."/>
+      <w:lvlJc w:val="right"/>
+      <w:pPr>
+        <w:ind w:left="3960" w:hanging="180"/>
+      </w:pPr>
+    </w:lvl>
+    <w:lvl w:ilvl="6" w:tplc="0409000F" w:tentative="1">
+      <w:start w:val="1"/>
+      <w:numFmt w:val="decimal"/>
+      <w:lvlText w:val="%7."/>
+      <w:lvlJc w:val="left"/>
+      <w:pPr>
+        <w:ind w:left="4680" w:hanging="360"/>
+      </w:pPr>
+    </w:lvl>
+    <w:lvl w:ilvl="7" w:tplc="04090019" w:tentative="1">
+      <w:start w:val="1"/>
+      <w:numFmt w:val="lowerLetter"/>
+      <w:lvlText w:val="%8."/>
+      <w:lvlJc w:val="left"/>
+      <w:pPr>
+        <w:ind w:left="5400" w:hanging="360"/>
+      </w:pPr>
+    </w:lvl>
+    <w:lvl w:ilvl="8" w:tplc="0409001B" w:tentative="1">
+      <w:start w:val="1"/>
+      <w:numFmt w:val="lowerRoman"/>
+      <w:lvlText w:val="%9."/>
+      <w:lvlJc w:val="right"/>
+      <w:pPr>
+        <w:ind w:left="6120" w:hanging="180"/>
+      </w:pPr>
+    </w:lvl>
+  </w:abstractNum>
+  <w:num w:numId="1">
+    <w:abstractNumId w:val="0"/>
+  </w:num>
+</w:numbering>
 </file>
 
 <file path=word/styles.xml><?xml version="1.0" encoding="utf-8"?>
@@ -446,6 +1645,28 @@
     <w:uiPriority w:val="99"/>
     <w:semiHidden/>
     <w:unhideWhenUsed/>
+  </w:style>
+  <w:style w:type="paragraph" w:styleId="ListParagraph">
+    <w:name w:val="List Paragraph"/>
+    <w:basedOn w:val="Normal"/>
+    <w:uiPriority w:val="34"/>
+    <w:qFormat/>
+    <w:rsid w:val="002B3F33"/>
+    <w:pPr>
+      <w:ind w:left="720"/>
+      <w:contextualSpacing/>
+    </w:pPr>
+  </w:style>
+  <w:style w:type="character" w:styleId="Hyperlink">
+    <w:name w:val="Hyperlink"/>
+    <w:basedOn w:val="DefaultParagraphFont"/>
+    <w:uiPriority w:val="99"/>
+    <w:unhideWhenUsed/>
+    <w:rsid w:val="002B3F33"/>
+    <w:rPr>
+      <w:color w:val="0000FF" w:themeColor="hyperlink"/>
+      <w:u w:val="single"/>
+    </w:rPr>
   </w:style>
 </w:styles>
 </file>
@@ -638,6 +1859,28 @@
     <w:uiPriority w:val="99"/>
     <w:semiHidden/>
     <w:unhideWhenUsed/>
+  </w:style>
+  <w:style w:type="paragraph" w:styleId="ListParagraph">
+    <w:name w:val="List Paragraph"/>
+    <w:basedOn w:val="Normal"/>
+    <w:uiPriority w:val="34"/>
+    <w:qFormat/>
+    <w:rsid w:val="002B3F33"/>
+    <w:pPr>
+      <w:ind w:left="720"/>
+      <w:contextualSpacing/>
+    </w:pPr>
+  </w:style>
+  <w:style w:type="character" w:styleId="Hyperlink">
+    <w:name w:val="Hyperlink"/>
+    <w:basedOn w:val="DefaultParagraphFont"/>
+    <w:uiPriority w:val="99"/>
+    <w:unhideWhenUsed/>
+    <w:rsid w:val="002B3F33"/>
+    <w:rPr>
+      <w:color w:val="0000FF" w:themeColor="hyperlink"/>
+      <w:u w:val="single"/>
+    </w:rPr>
   </w:style>
 </w:styles>
 </file>

--- a/GettingStarted-Labs.docx
+++ b/GettingStarted-Labs.docx
@@ -38,15 +38,7 @@
           <w:sz w:val="24"/>
           <w:szCs w:val="24"/>
         </w:rPr>
-        <w:t xml:space="preserve"> workshop. In this workshop we will conduct the basic use cases of PCF to provide simple knowledge transfer of Platform as a Se</w:t>
-      </w:r>
-      <w:r>
-        <w:rPr>
-          <w:rFonts w:ascii="Cambria" w:hAnsi="Cambria" w:cs="Cambria"/>
-          <w:sz w:val="24"/>
-          <w:szCs w:val="24"/>
-        </w:rPr>
-        <w:t>rvice (</w:t>
+        <w:t xml:space="preserve"> workshop. In this workshop we will conduct the basic use cases of PCF to provide simple knowledge transfer of Platform as a Service (</w:t>
       </w:r>
       <w:proofErr w:type="spellStart"/>
       <w:r>
@@ -150,39 +142,7 @@
           <w:sz w:val="24"/>
           <w:szCs w:val="24"/>
         </w:rPr>
-        <w:t xml:space="preserve">In order to minimize the requirements we’ve provide two applications for the participant to select. The first application is a </w:t>
-      </w:r>
-      <w:r>
-        <w:rPr>
-          <w:rFonts w:ascii="Cambria" w:hAnsi="Cambria" w:cs="Cambria"/>
-          <w:sz w:val="24"/>
-          <w:szCs w:val="24"/>
-        </w:rPr>
-        <w:t xml:space="preserve">simple </w:t>
-      </w:r>
-      <w:r>
-        <w:rPr>
-          <w:rFonts w:ascii="Cambria" w:hAnsi="Cambria" w:cs="Cambria"/>
-          <w:sz w:val="24"/>
-          <w:szCs w:val="24"/>
-        </w:rPr>
-        <w:t>node.</w:t>
-      </w:r>
-      <w:r>
-        <w:rPr>
-          <w:rFonts w:ascii="Cambria" w:hAnsi="Cambria" w:cs="Cambria"/>
-          <w:sz w:val="24"/>
-          <w:szCs w:val="24"/>
-        </w:rPr>
-        <w:t>js application that will bind to a</w:t>
-      </w:r>
-      <w:r>
-        <w:rPr>
-          <w:rFonts w:ascii="Cambria" w:hAnsi="Cambria" w:cs="Cambria"/>
-          <w:sz w:val="24"/>
-          <w:szCs w:val="24"/>
-        </w:rPr>
-        <w:t xml:space="preserve"> PCF managed service, in this case </w:t>
+        <w:t xml:space="preserve">In order to minimize the requirements we’ve provide two applications for the participant to select. The first application is a simple node.js application that will bind to a PCF managed service, in this case </w:t>
       </w:r>
       <w:proofErr w:type="spellStart"/>
       <w:r>
@@ -200,15 +160,7 @@
           <w:sz w:val="24"/>
           <w:szCs w:val="24"/>
         </w:rPr>
-        <w:t xml:space="preserve">. </w:t>
-      </w:r>
-      <w:r>
-        <w:rPr>
-          <w:rFonts w:ascii="Cambria" w:hAnsi="Cambria" w:cs="Cambria"/>
-          <w:sz w:val="24"/>
-          <w:szCs w:val="24"/>
-        </w:rPr>
-        <w:t xml:space="preserve"> This lab requires the participant to download the node.js runtime.</w:t>
+        <w:t>.  This lab requires the participant to download the node.js runtime.</w:t>
       </w:r>
       <w:r>
         <w:rPr>
@@ -1134,7 +1086,6 @@
           <w:sz w:val="24"/>
           <w:szCs w:val="24"/>
         </w:rPr>
-        <w:lastRenderedPageBreak/>
         <w:t>npm</w:t>
       </w:r>
       <w:proofErr w:type="spellEnd"/>
@@ -1197,6 +1148,28 @@
           <w:szCs w:val="24"/>
         </w:rPr>
       </w:pPr>
+    </w:p>
+    <w:p>
+      <w:pPr>
+        <w:pStyle w:val="ListParagraph"/>
+        <w:widowControl w:val="0"/>
+        <w:autoSpaceDE w:val="0"/>
+        <w:autoSpaceDN w:val="0"/>
+        <w:adjustRightInd w:val="0"/>
+        <w:rPr>
+          <w:i/>
+          <w:sz w:val="24"/>
+          <w:szCs w:val="24"/>
+        </w:rPr>
+      </w:pPr>
+      <w:r>
+        <w:rPr>
+          <w:i/>
+          <w:sz w:val="24"/>
+          <w:szCs w:val="24"/>
+        </w:rPr>
+        <w:t>cd hello-node</w:t>
+      </w:r>
     </w:p>
     <w:p>
       <w:pPr>
@@ -1315,42 +1288,42 @@
           <w:szCs w:val="24"/>
         </w:rPr>
       </w:pPr>
+    </w:p>
+    <w:p>
+      <w:pPr>
+        <w:widowControl w:val="0"/>
+        <w:autoSpaceDE w:val="0"/>
+        <w:autoSpaceDN w:val="0"/>
+        <w:adjustRightInd w:val="0"/>
+        <w:rPr>
+          <w:rFonts w:ascii="Cambria" w:hAnsi="Cambria" w:cs="Cambria"/>
+          <w:sz w:val="24"/>
+          <w:szCs w:val="24"/>
+        </w:rPr>
+      </w:pPr>
+    </w:p>
+    <w:p>
+      <w:pPr>
+        <w:widowControl w:val="0"/>
+        <w:autoSpaceDE w:val="0"/>
+        <w:autoSpaceDN w:val="0"/>
+        <w:adjustRightInd w:val="0"/>
+        <w:rPr>
+          <w:rFonts w:ascii="Cambria" w:hAnsi="Cambria" w:cs="Cambria"/>
+          <w:sz w:val="24"/>
+          <w:szCs w:val="24"/>
+        </w:rPr>
+      </w:pPr>
       <w:bookmarkStart w:id="0" w:name="_GoBack"/>
+      <w:r>
+        <w:rPr>
+          <w:rFonts w:ascii="Cambria" w:hAnsi="Cambria" w:cs="Cambria"/>
+          <w:sz w:val="24"/>
+          <w:szCs w:val="24"/>
+        </w:rPr>
+        <w:t>The second lab uses a simple Java application that binds to a PCF rabbit service (messaging service) to deliver updates to a map of the United States. The lab requires no additional downloads as we provide the pre-compiled deployment artifacts.</w:t>
+      </w:r>
       <w:bookmarkEnd w:id="0"/>
-    </w:p>
-    <w:p>
-      <w:pPr>
-        <w:widowControl w:val="0"/>
-        <w:autoSpaceDE w:val="0"/>
-        <w:autoSpaceDN w:val="0"/>
-        <w:adjustRightInd w:val="0"/>
-        <w:rPr>
-          <w:rFonts w:ascii="Cambria" w:hAnsi="Cambria" w:cs="Cambria"/>
-          <w:sz w:val="24"/>
-          <w:szCs w:val="24"/>
-        </w:rPr>
-      </w:pPr>
-    </w:p>
-    <w:p>
-      <w:pPr>
-        <w:widowControl w:val="0"/>
-        <w:autoSpaceDE w:val="0"/>
-        <w:autoSpaceDN w:val="0"/>
-        <w:adjustRightInd w:val="0"/>
-        <w:rPr>
-          <w:rFonts w:ascii="Cambria" w:hAnsi="Cambria" w:cs="Cambria"/>
-          <w:sz w:val="24"/>
-          <w:szCs w:val="24"/>
-        </w:rPr>
-      </w:pPr>
-      <w:r>
-        <w:rPr>
-          <w:rFonts w:ascii="Cambria" w:hAnsi="Cambria" w:cs="Cambria"/>
-          <w:sz w:val="24"/>
-          <w:szCs w:val="24"/>
-        </w:rPr>
-        <w:t>The second lab uses a simple Java application that binds to a PCF rabbit service (messaging service) to deliver updates to a map of the United States. The lab requires no additional downloads as we provide the pre-compiled deployment artifacts.</w:t>
-      </w:r>
     </w:p>
     <w:p/>
     <w:sectPr>
